--- a/Carnets de bord/Carnet_de_bord_de_Stage S8.docx
+++ b/Carnets de bord/Carnet_de_bord_de_Stage S8.docx
@@ -192,10 +192,16 @@
           <w:ilvl w:val="0"/>
           <w:numId w:val="1"/>
         </w:numPr>
+        <w:jc w:val="both"/>
       </w:pPr>
       <w:r>
         <w:t>Coder les nouvelles fonctionnalités abordées durant la réunion avec Alain et Philippe</w:t>
       </w:r>
+      <w:r>
+        <w:t>.</w:t>
+      </w:r>
+      <w:bookmarkStart w:id="0" w:name="_GoBack"/>
+      <w:bookmarkEnd w:id="0"/>
     </w:p>
     <w:p>
       <w:pPr>
@@ -214,6 +220,7 @@
           <w:ilvl w:val="0"/>
           <w:numId w:val="2"/>
         </w:numPr>
+        <w:jc w:val="both"/>
       </w:pPr>
       <w:r>
         <w:t>J’ai passé la semaine à supprimer, réarranger et créer du code pour les nouvelles fonctionnalités qui devaient être implémentées dans l’application.</w:t>
@@ -239,12 +246,17 @@
           <w:ilvl w:val="0"/>
           <w:numId w:val="1"/>
         </w:numPr>
-      </w:pPr>
-      <w:r>
-        <w:t>Désormais, il ne s’agit plus de coder une application « finie » mais d’y aller en « casse-brique », je code des fonctionnalités et après une réunion, Alain/Philippe me disent ce qui doit changer, ce qui doit être supprimé, ajouté.</w:t>
-      </w:r>
-      <w:bookmarkStart w:id="0" w:name="_GoBack"/>
-      <w:bookmarkEnd w:id="0"/>
+        <w:jc w:val="both"/>
+      </w:pPr>
+      <w:r>
+        <w:t>Désormais, il ne s’agit plus de coder une application « finie » mais d’y aller en « casse-brique », je code des fonctionnali</w:t>
+      </w:r>
+      <w:r>
+        <w:t xml:space="preserve">tés et après une réunion, Alain et </w:t>
+      </w:r>
+      <w:r>
+        <w:t>Philippe me disent ce qui doit changer, ce qui doit être supprimé, ajouté.</w:t>
+      </w:r>
     </w:p>
     <w:sectPr>
       <w:headerReference w:type="default" r:id="rId7"/>

--- a/Carnets de bord/Carnet_de_bord_de_Stage S8.docx
+++ b/Carnets de bord/Carnet_de_bord_de_Stage S8.docx
@@ -200,8 +200,6 @@
       <w:r>
         <w:t>.</w:t>
       </w:r>
-      <w:bookmarkStart w:id="0" w:name="_GoBack"/>
-      <w:bookmarkEnd w:id="0"/>
     </w:p>
     <w:p>
       <w:pPr>
@@ -257,6 +255,21 @@
       <w:r>
         <w:t>Philippe me disent ce qui doit changer, ce qui doit être supprimé, ajouté.</w:t>
       </w:r>
+    </w:p>
+    <w:p>
+      <w:pPr>
+        <w:pStyle w:val="Paragraphedeliste"/>
+        <w:numPr>
+          <w:ilvl w:val="0"/>
+          <w:numId w:val="1"/>
+        </w:numPr>
+        <w:jc w:val="both"/>
+      </w:pPr>
+      <w:r>
+        <w:t>M. Coquelet semble apprécier la quantité de travail que je fournis.</w:t>
+      </w:r>
+      <w:bookmarkStart w:id="0" w:name="_GoBack"/>
+      <w:bookmarkEnd w:id="0"/>
     </w:p>
     <w:sectPr>
       <w:headerReference w:type="default" r:id="rId7"/>
